--- a/Diplomamunka_v1.2.docx
+++ b/Diplomamunka_v1.2.docx
@@ -7111,6 +7111,87 @@
           <w:sz w:val="24"/>
           <w:szCs w:val="24"/>
         </w:rPr>
+        <w:t>Egyetemi óra keretein belül diákok dolgoznak egy olyan oktatást segítő alkalmazáson, ami megkönnyíti a feladatok beadását és ellenőrzését.</w:t>
+      </w:r>
+      <w:r>
+        <w:rPr>
+          <w:rFonts w:ascii="Times New Roman" w:hAnsi="Times New Roman"/>
+          <w:sz w:val="24"/>
+          <w:szCs w:val="24"/>
+          <w:highlight w:val="red"/>
+        </w:rPr>
+        <w:t>???</w:t>
+      </w:r>
+      <w:r>
+        <w:rPr>
+          <w:rFonts w:ascii="Times New Roman" w:hAnsi="Times New Roman"/>
+          <w:sz w:val="24"/>
+          <w:szCs w:val="24"/>
+        </w:rPr>
+        <w:t xml:space="preserve"> Ehhez gondoltam, hogy készítek egy olyan alkalmazás modult, amivel valós időben tudnak csevegni a diákok egymással és esetleg a tanárral. A fejlesztés párhuzamosan zajlott a két alkalmazás között és mind a kettő tud teljes értékűen működni a másik nélkül.</w:t>
+      </w:r>
+    </w:p>
+    <w:p>
+      <w:pPr>
+        <w:spacing w:line="360" w:lineRule="auto"/>
+        <w:jc w:val="both"/>
+        <w:rPr>
+          <w:rFonts w:ascii="Times New Roman" w:hAnsi="Times New Roman"/>
+          <w:sz w:val="24"/>
+          <w:szCs w:val="24"/>
+        </w:rPr>
+      </w:pPr>
+      <w:r>
+        <w:rPr>
+          <w:rFonts w:ascii="Times New Roman" w:hAnsi="Times New Roman"/>
+          <w:sz w:val="24"/>
+          <w:szCs w:val="24"/>
+        </w:rPr>
+        <w:t xml:space="preserve">Két éve dolgozok a Shiwaforce.com </w:t>
+      </w:r>
+      <w:proofErr w:type="spellStart"/>
+      <w:r>
+        <w:rPr>
+          <w:rFonts w:ascii="Times New Roman" w:hAnsi="Times New Roman"/>
+          <w:sz w:val="24"/>
+          <w:szCs w:val="24"/>
+        </w:rPr>
+        <w:t>Zrt-nél</w:t>
+      </w:r>
+      <w:proofErr w:type="spellEnd"/>
+      <w:r>
+        <w:rPr>
+          <w:rFonts w:ascii="Times New Roman" w:hAnsi="Times New Roman"/>
+          <w:sz w:val="24"/>
+          <w:szCs w:val="24"/>
+        </w:rPr>
+        <w:t>, közép és nagyvállalatoknak fejlesztünk webalkalmazásokat. Java backend fejlesztőként már vettem részt olyan projekten, ahol készítettünk hasonló chat alkalmazást, amit egy magyar nagy vállalat használ ügyfelekkel való kommunikációra. Úgy gondoltam, hogy egy oktatást segítő alkalmazáshoz nagyon hasznos lenne egy ilyen funkció, akár tanórán való feladat elakadásakor,</w:t>
+      </w:r>
+      <w:r>
+        <w:rPr>
+          <w:rFonts w:ascii="Times New Roman" w:hAnsi="Times New Roman"/>
+          <w:sz w:val="24"/>
+          <w:szCs w:val="24"/>
+        </w:rPr>
+        <w:t xml:space="preserve"> otthoni beadandó írása esetén.</w:t>
+      </w:r>
+    </w:p>
+    <w:p>
+      <w:pPr>
+        <w:spacing w:line="360" w:lineRule="auto"/>
+        <w:jc w:val="both"/>
+        <w:rPr>
+          <w:rFonts w:ascii="Times New Roman" w:hAnsi="Times New Roman"/>
+          <w:sz w:val="24"/>
+          <w:szCs w:val="24"/>
+        </w:rPr>
+      </w:pPr>
+      <w:r>
+        <w:rPr>
+          <w:rFonts w:ascii="Times New Roman" w:hAnsi="Times New Roman"/>
+          <w:sz w:val="24"/>
+          <w:szCs w:val="24"/>
+        </w:rPr>
         <w:t xml:space="preserve">Dolgozatomban egy chat alkalmazás működését szeretném bemutatni, hogyan jutnak el az üzenetek a küldőtől a célig, hogyan történik az üzenetek naplózása, valamint az üzenetekben való keresés. Szeretnék készíteni egy chat alkalmazást egy oktatást segítő alkalmazás kiegészítéseként, melyben pontosan az előbb említett funkciókat valósítanám meg. Backend oldalon Java, Spring boot, </w:t>
       </w:r>
       <w:proofErr w:type="spellStart"/>
@@ -7148,6 +7229,59 @@
           <w:szCs w:val="24"/>
         </w:rPr>
         <w:t xml:space="preserve"> segítségéve</w:t>
+      </w:r>
+      <w:r>
+        <w:rPr>
+          <w:rFonts w:ascii="Times New Roman" w:hAnsi="Times New Roman"/>
+          <w:sz w:val="24"/>
+          <w:szCs w:val="24"/>
+        </w:rPr>
+        <w:t>l. A frontend-</w:t>
+      </w:r>
+      <w:proofErr w:type="spellStart"/>
+      <w:r>
+        <w:rPr>
+          <w:rFonts w:ascii="Times New Roman" w:hAnsi="Times New Roman"/>
+          <w:sz w:val="24"/>
+          <w:szCs w:val="24"/>
+        </w:rPr>
+        <w:t>nek</w:t>
+      </w:r>
+      <w:proofErr w:type="spellEnd"/>
+      <w:r>
+        <w:rPr>
+          <w:rFonts w:ascii="Times New Roman" w:hAnsi="Times New Roman"/>
+          <w:sz w:val="24"/>
+          <w:szCs w:val="24"/>
+        </w:rPr>
+        <w:t xml:space="preserve"> </w:t>
+      </w:r>
+      <w:r>
+        <w:rPr>
+          <w:rFonts w:ascii="Times New Roman" w:hAnsi="Times New Roman"/>
+          <w:sz w:val="24"/>
+          <w:szCs w:val="24"/>
+        </w:rPr>
+        <w:lastRenderedPageBreak/>
+        <w:t xml:space="preserve">nagyon egyszerű megoldást gondoltam, HTML-t, JavaScript-et szeretnék használni </w:t>
+      </w:r>
+      <w:proofErr w:type="spellStart"/>
+      <w:r>
+        <w:rPr>
+          <w:rFonts w:ascii="Times New Roman" w:hAnsi="Times New Roman"/>
+          <w:sz w:val="24"/>
+          <w:szCs w:val="24"/>
+        </w:rPr>
+        <w:t>JQuery</w:t>
+      </w:r>
+      <w:proofErr w:type="spellEnd"/>
+      <w:r>
+        <w:rPr>
+          <w:rFonts w:ascii="Times New Roman" w:hAnsi="Times New Roman"/>
+          <w:sz w:val="24"/>
+          <w:szCs w:val="24"/>
+        </w:rPr>
+        <w:t xml:space="preserve"> segítségével.</w:t>
       </w:r>
     </w:p>
     <w:p>
@@ -8638,9 +8772,199 @@
           <w:sz w:val="36"/>
           <w:szCs w:val="36"/>
         </w:rPr>
+        <w:t>Dockerfile</w:t>
+      </w:r>
+      <w:proofErr w:type="spellEnd"/>
+    </w:p>
+    <w:p>
+      <w:pPr>
+        <w:spacing w:line="360" w:lineRule="auto"/>
+        <w:jc w:val="both"/>
+        <w:rPr>
+          <w:sz w:val="24"/>
+          <w:szCs w:val="24"/>
+        </w:rPr>
+      </w:pPr>
+      <w:r>
+        <w:rPr>
+          <w:sz w:val="24"/>
+          <w:szCs w:val="24"/>
+        </w:rPr>
+        <w:t xml:space="preserve">Minden </w:t>
+      </w:r>
+      <w:proofErr w:type="spellStart"/>
+      <w:r>
+        <w:rPr>
+          <w:sz w:val="24"/>
+          <w:szCs w:val="24"/>
+        </w:rPr>
         <w:t>Docker</w:t>
       </w:r>
-      <w:r>
+      <w:proofErr w:type="spellEnd"/>
+      <w:r>
+        <w:rPr>
+          <w:sz w:val="24"/>
+          <w:szCs w:val="24"/>
+        </w:rPr>
+        <w:t xml:space="preserve"> konténer</w:t>
+      </w:r>
+      <w:r>
+        <w:rPr>
+          <w:sz w:val="24"/>
+          <w:szCs w:val="24"/>
+        </w:rPr>
+        <w:t xml:space="preserve"> egy </w:t>
+      </w:r>
+      <w:proofErr w:type="spellStart"/>
+      <w:r>
+        <w:rPr>
+          <w:sz w:val="24"/>
+          <w:szCs w:val="24"/>
+        </w:rPr>
+        <w:t>Docker</w:t>
+      </w:r>
+      <w:r>
+        <w:rPr>
+          <w:sz w:val="24"/>
+          <w:szCs w:val="24"/>
+        </w:rPr>
+        <w:t>file-lal</w:t>
+      </w:r>
+      <w:proofErr w:type="spellEnd"/>
+      <w:r>
+        <w:rPr>
+          <w:sz w:val="24"/>
+          <w:szCs w:val="24"/>
+        </w:rPr>
+        <w:t xml:space="preserve"> kezdődik. A </w:t>
+      </w:r>
+      <w:proofErr w:type="spellStart"/>
+      <w:r>
+        <w:rPr>
+          <w:sz w:val="24"/>
+          <w:szCs w:val="24"/>
+        </w:rPr>
+        <w:t>Dockerfile</w:t>
+      </w:r>
+      <w:proofErr w:type="spellEnd"/>
+      <w:r>
+        <w:rPr>
+          <w:sz w:val="24"/>
+          <w:szCs w:val="24"/>
+        </w:rPr>
+        <w:t xml:space="preserve"> egy könnyen érthető szintaxissal írt szövegfájl, amely tartalmazza a </w:t>
+      </w:r>
+      <w:proofErr w:type="spellStart"/>
+      <w:r>
+        <w:rPr>
+          <w:sz w:val="24"/>
+          <w:szCs w:val="24"/>
+        </w:rPr>
+        <w:t>Docker</w:t>
+      </w:r>
+      <w:proofErr w:type="spellEnd"/>
+      <w:r>
+        <w:rPr>
+          <w:sz w:val="24"/>
+          <w:szCs w:val="24"/>
+        </w:rPr>
+        <w:t xml:space="preserve"> </w:t>
+      </w:r>
+      <w:r>
+        <w:rPr>
+          <w:sz w:val="24"/>
+          <w:szCs w:val="24"/>
+        </w:rPr>
+        <w:t>image</w:t>
+      </w:r>
+      <w:r>
+        <w:rPr>
+          <w:sz w:val="24"/>
+          <w:szCs w:val="24"/>
+        </w:rPr>
+        <w:t xml:space="preserve"> elkészítésének utasításait</w:t>
+      </w:r>
+      <w:r>
+        <w:rPr>
+          <w:sz w:val="24"/>
+          <w:szCs w:val="24"/>
+        </w:rPr>
+        <w:t xml:space="preserve">. </w:t>
+      </w:r>
+      <w:r>
+        <w:rPr>
+          <w:sz w:val="24"/>
+          <w:szCs w:val="24"/>
+        </w:rPr>
+        <w:t xml:space="preserve">A </w:t>
+      </w:r>
+      <w:proofErr w:type="spellStart"/>
+      <w:r>
+        <w:rPr>
+          <w:sz w:val="24"/>
+          <w:szCs w:val="24"/>
+        </w:rPr>
+        <w:t>Dockerfile</w:t>
+      </w:r>
+      <w:proofErr w:type="spellEnd"/>
+      <w:r>
+        <w:rPr>
+          <w:sz w:val="24"/>
+          <w:szCs w:val="24"/>
+        </w:rPr>
+        <w:t xml:space="preserve"> meghatározza a </w:t>
+      </w:r>
+      <w:r>
+        <w:rPr>
+          <w:sz w:val="24"/>
+          <w:szCs w:val="24"/>
+        </w:rPr>
+        <w:t>konténer</w:t>
+      </w:r>
+      <w:r>
+        <w:rPr>
+          <w:sz w:val="24"/>
+          <w:szCs w:val="24"/>
+        </w:rPr>
+        <w:t xml:space="preserve"> alapjául szolgáló operációs rendszert, valamint a szükséges nyelveket, környezeti változókat, fájlok helyét, hálózati </w:t>
+      </w:r>
+      <w:proofErr w:type="spellStart"/>
+      <w:r>
+        <w:rPr>
+          <w:sz w:val="24"/>
+          <w:szCs w:val="24"/>
+        </w:rPr>
+        <w:t>portjait</w:t>
+      </w:r>
+      <w:proofErr w:type="spellEnd"/>
+      <w:r>
+        <w:rPr>
+          <w:sz w:val="24"/>
+          <w:szCs w:val="24"/>
+        </w:rPr>
+        <w:t xml:space="preserve"> és egyéb összetevőit - és természetesen azt is, hogy a </w:t>
+      </w:r>
+      <w:r>
+        <w:rPr>
+          <w:sz w:val="24"/>
+          <w:szCs w:val="24"/>
+        </w:rPr>
+        <w:t>konténer</w:t>
+      </w:r>
+      <w:r>
+        <w:rPr>
+          <w:sz w:val="24"/>
+          <w:szCs w:val="24"/>
+        </w:rPr>
+        <w:t xml:space="preserve"> valójában mit fog csinálni, ha futtatjuk.</w:t>
+      </w:r>
+    </w:p>
+    <w:p>
+      <w:pPr>
+        <w:pStyle w:val="Cmsor3"/>
+        <w:spacing w:line="360" w:lineRule="auto"/>
+        <w:ind w:left="1134" w:hanging="1134"/>
+        <w:jc w:val="both"/>
         <w:rPr>
           <w:rFonts w:cstheme="minorHAnsi"/>
           <w:b w:val="0"/>
@@ -8648,199 +8972,9 @@
           <w:sz w:val="36"/>
           <w:szCs w:val="36"/>
         </w:rPr>
-        <w:t>file</w:t>
-      </w:r>
-      <w:proofErr w:type="spellEnd"/>
-    </w:p>
-    <w:p>
-      <w:pPr>
-        <w:spacing w:line="360" w:lineRule="auto"/>
-        <w:jc w:val="both"/>
-        <w:rPr>
-          <w:sz w:val="24"/>
-          <w:szCs w:val="24"/>
-        </w:rPr>
-      </w:pPr>
-      <w:r>
-        <w:rPr>
-          <w:sz w:val="24"/>
-          <w:szCs w:val="24"/>
-        </w:rPr>
-        <w:t xml:space="preserve">Minden </w:t>
-      </w:r>
-      <w:proofErr w:type="spellStart"/>
-      <w:r>
-        <w:rPr>
-          <w:sz w:val="24"/>
-          <w:szCs w:val="24"/>
-        </w:rPr>
-        <w:t>Docker</w:t>
-      </w:r>
-      <w:proofErr w:type="spellEnd"/>
-      <w:r>
-        <w:rPr>
-          <w:sz w:val="24"/>
-          <w:szCs w:val="24"/>
-        </w:rPr>
-        <w:t xml:space="preserve"> konténer</w:t>
-      </w:r>
-      <w:r>
-        <w:rPr>
-          <w:sz w:val="24"/>
-          <w:szCs w:val="24"/>
-        </w:rPr>
-        <w:t xml:space="preserve"> egy </w:t>
-      </w:r>
-      <w:proofErr w:type="spellStart"/>
-      <w:r>
-        <w:rPr>
-          <w:sz w:val="24"/>
-          <w:szCs w:val="24"/>
-        </w:rPr>
-        <w:t>Docker</w:t>
-      </w:r>
-      <w:r>
-        <w:rPr>
-          <w:sz w:val="24"/>
-          <w:szCs w:val="24"/>
-        </w:rPr>
-        <w:t>file-lal</w:t>
-      </w:r>
-      <w:proofErr w:type="spellEnd"/>
-      <w:r>
-        <w:rPr>
-          <w:sz w:val="24"/>
-          <w:szCs w:val="24"/>
-        </w:rPr>
-        <w:t xml:space="preserve"> kezdődik. A </w:t>
-      </w:r>
-      <w:proofErr w:type="spellStart"/>
-      <w:r>
-        <w:rPr>
-          <w:sz w:val="24"/>
-          <w:szCs w:val="24"/>
-        </w:rPr>
-        <w:t>Dockerfile</w:t>
-      </w:r>
-      <w:proofErr w:type="spellEnd"/>
-      <w:r>
-        <w:rPr>
-          <w:sz w:val="24"/>
-          <w:szCs w:val="24"/>
-        </w:rPr>
-        <w:t xml:space="preserve"> egy könnyen érthető szintaxissal írt szövegfájl, amely tartalmazza a </w:t>
-      </w:r>
-      <w:proofErr w:type="spellStart"/>
-      <w:r>
-        <w:rPr>
-          <w:sz w:val="24"/>
-          <w:szCs w:val="24"/>
-        </w:rPr>
-        <w:t>Docker</w:t>
-      </w:r>
-      <w:proofErr w:type="spellEnd"/>
-      <w:r>
-        <w:rPr>
-          <w:sz w:val="24"/>
-          <w:szCs w:val="24"/>
-        </w:rPr>
-        <w:t xml:space="preserve"> </w:t>
-      </w:r>
-      <w:r>
-        <w:rPr>
-          <w:sz w:val="24"/>
-          <w:szCs w:val="24"/>
-        </w:rPr>
-        <w:t>image</w:t>
-      </w:r>
-      <w:r>
-        <w:rPr>
-          <w:sz w:val="24"/>
-          <w:szCs w:val="24"/>
-        </w:rPr>
-        <w:t xml:space="preserve"> elkészítésének utasításait</w:t>
-      </w:r>
-      <w:r>
-        <w:rPr>
-          <w:sz w:val="24"/>
-          <w:szCs w:val="24"/>
-        </w:rPr>
-        <w:t xml:space="preserve">. </w:t>
-      </w:r>
-      <w:r>
-        <w:rPr>
-          <w:sz w:val="24"/>
-          <w:szCs w:val="24"/>
-        </w:rPr>
-        <w:t xml:space="preserve">A </w:t>
-      </w:r>
-      <w:proofErr w:type="spellStart"/>
-      <w:r>
-        <w:rPr>
-          <w:sz w:val="24"/>
-          <w:szCs w:val="24"/>
-        </w:rPr>
-        <w:t>Dockerfile</w:t>
-      </w:r>
-      <w:proofErr w:type="spellEnd"/>
-      <w:r>
-        <w:rPr>
-          <w:sz w:val="24"/>
-          <w:szCs w:val="24"/>
-        </w:rPr>
-        <w:t xml:space="preserve"> meghatározza a </w:t>
-      </w:r>
-      <w:r>
-        <w:rPr>
-          <w:sz w:val="24"/>
-          <w:szCs w:val="24"/>
-        </w:rPr>
-        <w:t>konténer</w:t>
-      </w:r>
-      <w:r>
-        <w:rPr>
-          <w:sz w:val="24"/>
-          <w:szCs w:val="24"/>
-        </w:rPr>
-        <w:t xml:space="preserve"> alapjául szolgáló operációs rendszert, valamint a szükséges nyelveket, környezeti változókat, fájlok helyét, hálózati </w:t>
-      </w:r>
-      <w:proofErr w:type="spellStart"/>
-      <w:r>
-        <w:rPr>
-          <w:sz w:val="24"/>
-          <w:szCs w:val="24"/>
-        </w:rPr>
-        <w:t>portjait</w:t>
-      </w:r>
-      <w:proofErr w:type="spellEnd"/>
-      <w:r>
-        <w:rPr>
-          <w:sz w:val="24"/>
-          <w:szCs w:val="24"/>
-        </w:rPr>
-        <w:t xml:space="preserve"> és egyéb összetevőit - és természetesen azt is, hogy a </w:t>
-      </w:r>
-      <w:r>
-        <w:rPr>
-          <w:sz w:val="24"/>
-          <w:szCs w:val="24"/>
-        </w:rPr>
-        <w:t>konténer</w:t>
-      </w:r>
-      <w:r>
-        <w:rPr>
-          <w:sz w:val="24"/>
-          <w:szCs w:val="24"/>
-        </w:rPr>
-        <w:t xml:space="preserve"> valójában mit fog csinálni, ha futtatjuk.</w:t>
-      </w:r>
-    </w:p>
-    <w:p>
-      <w:pPr>
-        <w:pStyle w:val="Cmsor3"/>
-        <w:spacing w:line="360" w:lineRule="auto"/>
-        <w:ind w:left="1134" w:hanging="1134"/>
-        <w:jc w:val="both"/>
+      </w:pPr>
+      <w:proofErr w:type="spellStart"/>
+      <w:r>
         <w:rPr>
           <w:rFonts w:cstheme="minorHAnsi"/>
           <w:b w:val="0"/>
@@ -8848,8 +8982,9 @@
           <w:sz w:val="36"/>
           <w:szCs w:val="36"/>
         </w:rPr>
-      </w:pPr>
-      <w:proofErr w:type="spellStart"/>
+        <w:t>Docker</w:t>
+      </w:r>
+      <w:proofErr w:type="spellEnd"/>
       <w:r>
         <w:rPr>
           <w:rFonts w:cstheme="minorHAnsi"/>
@@ -8858,28 +8993,7 @@
           <w:sz w:val="36"/>
           <w:szCs w:val="36"/>
         </w:rPr>
-        <w:t>Docker</w:t>
-      </w:r>
-      <w:proofErr w:type="spellEnd"/>
-      <w:r>
-        <w:rPr>
-          <w:rFonts w:cstheme="minorHAnsi"/>
-          <w:b w:val="0"/>
-          <w:bCs w:val="0"/>
-          <w:sz w:val="36"/>
-          <w:szCs w:val="36"/>
-        </w:rPr>
-        <w:t xml:space="preserve"> </w:t>
-      </w:r>
-      <w:r>
-        <w:rPr>
-          <w:rFonts w:cstheme="minorHAnsi"/>
-          <w:b w:val="0"/>
-          <w:bCs w:val="0"/>
-          <w:sz w:val="36"/>
-          <w:szCs w:val="36"/>
-        </w:rPr>
-        <w:t>image</w:t>
+        <w:t xml:space="preserve"> image</w:t>
       </w:r>
     </w:p>
     <w:p>
@@ -57936,15 +58050,7 @@
           <w:sz w:val="24"/>
           <w:szCs w:val="24"/>
         </w:rPr>
-        <w:t>1</w:t>
-      </w:r>
-      <w:r>
-        <w:rPr>
-          <w:rFonts w:ascii="Times New Roman" w:hAnsi="Times New Roman"/>
-          <w:sz w:val="24"/>
-          <w:szCs w:val="24"/>
-        </w:rPr>
-        <w:t>4</w:t>
+        <w:t>14</w:t>
       </w:r>
       <w:r>
         <w:rPr>
